--- a/Dokumentit/Grafiikka-assetit.docx
+++ b/Dokumentit/Grafiikka-assetit.docx
@@ -4,86 +4,25 @@
   <w:body>
     <w:p>
       <w:pPr>
-        <w:rPr>
-          <w:sz w:val="28"/>
-        </w:rPr>
-      </w:pPr>
-      <w:r>
-        <w:rPr>
-          <w:sz w:val="28"/>
-        </w:rPr>
-        <w:t>Päähahmo</w:t>
-      </w:r>
-    </w:p>
-    <w:p>
-      <w:pPr>
         <w:pStyle w:val="ListParagraph"/>
         <w:numPr>
           <w:ilvl w:val="0"/>
           <w:numId w:val="2"/>
         </w:numPr>
         <w:rPr>
-          <w:sz w:val="28"/>
-        </w:rPr>
-      </w:pPr>
-      <w:r>
-        <w:rPr>
-          <w:sz w:val="28"/>
-        </w:rPr>
-        <w:t>Miespuolinen</w:t>
-      </w:r>
-    </w:p>
-    <w:p>
-      <w:pPr>
-        <w:pStyle w:val="ListParagraph"/>
-        <w:numPr>
-          <w:ilvl w:val="0"/>
-          <w:numId w:val="2"/>
-        </w:numPr>
-        <w:rPr>
-          <w:sz w:val="28"/>
-        </w:rPr>
-      </w:pPr>
-      <w:proofErr w:type="gramStart"/>
-      <w:r>
-        <w:rPr>
-          <w:sz w:val="28"/>
-        </w:rPr>
-        <w:t>25-30</w:t>
-      </w:r>
-      <w:proofErr w:type="gramEnd"/>
-      <w:r>
-        <w:rPr>
-          <w:sz w:val="28"/>
-        </w:rPr>
-        <w:t xml:space="preserve"> </w:t>
-      </w:r>
+          <w:sz w:val="32"/>
+          <w:szCs w:val="32"/>
+        </w:rPr>
+      </w:pPr>
       <w:proofErr w:type="spellStart"/>
       <w:r>
         <w:rPr>
-          <w:sz w:val="28"/>
-        </w:rPr>
-        <w:t>vuotias</w:t>
+          <w:sz w:val="32"/>
+          <w:szCs w:val="32"/>
+        </w:rPr>
+        <w:t>Hahmosprite</w:t>
       </w:r>
       <w:proofErr w:type="spellEnd"/>
-    </w:p>
-    <w:p>
-      <w:pPr>
-        <w:pStyle w:val="ListParagraph"/>
-        <w:numPr>
-          <w:ilvl w:val="0"/>
-          <w:numId w:val="2"/>
-        </w:numPr>
-        <w:rPr>
-          <w:sz w:val="28"/>
-        </w:rPr>
-      </w:pPr>
-      <w:r>
-        <w:rPr>
-          <w:sz w:val="28"/>
-        </w:rPr>
-        <w:t>Mekaanikko</w:t>
-      </w:r>
     </w:p>
     <w:p>
       <w:pPr>
@@ -93,21 +32,26 @@
           <w:numId w:val="2"/>
         </w:numPr>
         <w:rPr>
-          <w:sz w:val="28"/>
+          <w:sz w:val="32"/>
+          <w:szCs w:val="32"/>
         </w:rPr>
       </w:pPr>
       <w:r>
         <w:rPr>
-          <w:sz w:val="28"/>
-        </w:rPr>
-        <w:t>stereo</w:t>
+          <w:sz w:val="32"/>
+          <w:szCs w:val="32"/>
+        </w:rPr>
+        <w:t xml:space="preserve">Liikkumisanimaatio, 6-10 </w:t>
       </w:r>
+      <w:proofErr w:type="spellStart"/>
       <w:r>
         <w:rPr>
-          <w:sz w:val="28"/>
-        </w:rPr>
-        <w:t>tyyppinen</w:t>
+          <w:sz w:val="32"/>
+          <w:szCs w:val="32"/>
+        </w:rPr>
+        <w:t>framea</w:t>
       </w:r>
+      <w:proofErr w:type="spellEnd"/>
     </w:p>
     <w:p>
       <w:pPr>
@@ -117,15 +61,35 @@
           <w:numId w:val="2"/>
         </w:numPr>
         <w:rPr>
-          <w:sz w:val="28"/>
-        </w:rPr>
-      </w:pPr>
+          <w:sz w:val="32"/>
+          <w:szCs w:val="32"/>
+        </w:rPr>
+      </w:pPr>
+      <w:proofErr w:type="spellStart"/>
       <w:r>
         <w:rPr>
-          <w:sz w:val="28"/>
-        </w:rPr>
-        <w:t>höyrykäyttöinen mekaaninen ”hanska”</w:t>
+          <w:sz w:val="32"/>
+          <w:szCs w:val="32"/>
+        </w:rPr>
+        <w:t>Idle-animaatio</w:t>
       </w:r>
+      <w:proofErr w:type="spellEnd"/>
+      <w:r>
+        <w:rPr>
+          <w:sz w:val="32"/>
+          <w:szCs w:val="32"/>
+        </w:rPr>
+        <w:t xml:space="preserve">, 6-10 </w:t>
+      </w:r>
+      <w:proofErr w:type="spellStart"/>
+      <w:r>
+        <w:rPr>
+          <w:sz w:val="32"/>
+          <w:szCs w:val="32"/>
+        </w:rPr>
+        <w:t>framea</w:t>
+      </w:r>
+      <w:proofErr w:type="spellEnd"/>
     </w:p>
     <w:p>
       <w:pPr>
@@ -135,15 +99,26 @@
           <w:numId w:val="2"/>
         </w:numPr>
         <w:rPr>
-          <w:sz w:val="28"/>
+          <w:sz w:val="32"/>
+          <w:szCs w:val="32"/>
         </w:rPr>
       </w:pPr>
       <w:r>
         <w:rPr>
-          <w:sz w:val="28"/>
-        </w:rPr>
-        <w:t>pilottilasit</w:t>
+          <w:sz w:val="32"/>
+          <w:szCs w:val="32"/>
+        </w:rPr>
+        <w:t xml:space="preserve">Hyppimisanimaatio, 6-10 </w:t>
       </w:r>
+      <w:proofErr w:type="spellStart"/>
+      <w:r>
+        <w:rPr>
+          <w:sz w:val="32"/>
+          <w:szCs w:val="32"/>
+        </w:rPr>
+        <w:t>framea</w:t>
+      </w:r>
+      <w:proofErr w:type="spellEnd"/>
     </w:p>
     <w:p>
       <w:pPr>
@@ -153,544 +128,19 @@
           <w:numId w:val="2"/>
         </w:numPr>
         <w:rPr>
-          <w:sz w:val="28"/>
+          <w:sz w:val="32"/>
+          <w:szCs w:val="32"/>
         </w:rPr>
       </w:pPr>
       <w:r>
         <w:rPr>
-          <w:sz w:val="28"/>
-        </w:rPr>
-        <w:t>Höyrykäyttöinen musketti</w:t>
+          <w:sz w:val="32"/>
+          <w:szCs w:val="32"/>
+        </w:rPr>
+        <w:t>Ledge-grab</w:t>
       </w:r>
-    </w:p>
-    <w:p>
-      <w:pPr>
-        <w:pStyle w:val="ListParagraph"/>
-        <w:numPr>
-          <w:ilvl w:val="1"/>
-          <w:numId w:val="2"/>
-        </w:numPr>
-        <w:rPr>
-          <w:sz w:val="28"/>
-        </w:rPr>
-      </w:pPr>
-      <w:r>
-        <w:rPr>
-          <w:sz w:val="28"/>
-        </w:rPr>
-        <w:t>”simppeli” vaatetus</w:t>
-      </w:r>
-    </w:p>
-    <w:p>
-      <w:pPr>
-        <w:pStyle w:val="ListParagraph"/>
-        <w:numPr>
-          <w:ilvl w:val="2"/>
-          <w:numId w:val="2"/>
-        </w:numPr>
-        <w:rPr>
-          <w:sz w:val="28"/>
-        </w:rPr>
-      </w:pPr>
-      <w:r>
-        <w:rPr>
-          <w:sz w:val="28"/>
-        </w:rPr>
-        <w:t>liivit?</w:t>
-      </w:r>
-    </w:p>
-    <w:p>
-      <w:pPr>
-        <w:pStyle w:val="ListParagraph"/>
-        <w:numPr>
-          <w:ilvl w:val="2"/>
-          <w:numId w:val="2"/>
-        </w:numPr>
-        <w:rPr>
-          <w:sz w:val="28"/>
-        </w:rPr>
-      </w:pPr>
-      <w:r>
-        <w:rPr>
-          <w:sz w:val="28"/>
-        </w:rPr>
-        <w:t>kauluspaita?</w:t>
-      </w:r>
-    </w:p>
-    <w:p>
-      <w:pPr>
-        <w:pStyle w:val="ListParagraph"/>
-        <w:numPr>
-          <w:ilvl w:val="2"/>
-          <w:numId w:val="2"/>
-        </w:numPr>
-        <w:rPr>
-          <w:sz w:val="28"/>
-        </w:rPr>
-      </w:pPr>
-      <w:r>
-        <w:rPr>
-          <w:sz w:val="28"/>
-        </w:rPr>
-        <w:t>pussihousut?</w:t>
-      </w:r>
-    </w:p>
-    <w:p>
-      <w:pPr>
-        <w:pStyle w:val="ListParagraph"/>
-        <w:numPr>
-          <w:ilvl w:val="0"/>
-          <w:numId w:val="2"/>
-        </w:numPr>
-        <w:rPr>
-          <w:sz w:val="28"/>
-        </w:rPr>
-      </w:pPr>
-      <w:proofErr w:type="spellStart"/>
-      <w:r>
-        <w:rPr>
-          <w:sz w:val="28"/>
-        </w:rPr>
-        <w:t>Idle-animaatio</w:t>
-      </w:r>
-      <w:proofErr w:type="spellEnd"/>
-    </w:p>
-    <w:p>
-      <w:pPr>
-        <w:pStyle w:val="ListParagraph"/>
-        <w:numPr>
-          <w:ilvl w:val="0"/>
-          <w:numId w:val="2"/>
-        </w:numPr>
-        <w:rPr>
-          <w:sz w:val="28"/>
-        </w:rPr>
-      </w:pPr>
-      <w:r>
-        <w:rPr>
-          <w:sz w:val="28"/>
-        </w:rPr>
-        <w:t>Juoksuanimaatio</w:t>
-      </w:r>
-    </w:p>
-    <w:p>
-      <w:pPr>
-        <w:pStyle w:val="ListParagraph"/>
-        <w:numPr>
-          <w:ilvl w:val="0"/>
-          <w:numId w:val="2"/>
-        </w:numPr>
-        <w:rPr>
-          <w:sz w:val="28"/>
-        </w:rPr>
-      </w:pPr>
-      <w:r>
-        <w:rPr>
-          <w:sz w:val="28"/>
-        </w:rPr>
-        <w:t>Hyppyanimaatio</w:t>
-      </w:r>
-    </w:p>
-    <w:p>
-      <w:pPr>
-        <w:pStyle w:val="ListParagraph"/>
-        <w:numPr>
-          <w:ilvl w:val="1"/>
-          <w:numId w:val="2"/>
-        </w:numPr>
-        <w:rPr>
-          <w:sz w:val="28"/>
-        </w:rPr>
-      </w:pPr>
-      <w:r>
-        <w:rPr>
-          <w:sz w:val="28"/>
-        </w:rPr>
-        <w:t>kyykkyhyppy-animaatio?</w:t>
-      </w:r>
-    </w:p>
-    <w:p>
-      <w:pPr>
-        <w:pStyle w:val="ListParagraph"/>
-        <w:numPr>
-          <w:ilvl w:val="0"/>
-          <w:numId w:val="2"/>
-        </w:numPr>
-        <w:rPr>
-          <w:sz w:val="28"/>
-        </w:rPr>
-      </w:pPr>
-      <w:r>
-        <w:rPr>
-          <w:sz w:val="28"/>
-        </w:rPr>
-        <w:t xml:space="preserve">Reunalla </w:t>
-      </w:r>
-      <w:proofErr w:type="spellStart"/>
-      <w:r>
-        <w:rPr>
-          <w:sz w:val="28"/>
-        </w:rPr>
-        <w:t>roikkumis</w:t>
-      </w:r>
-      <w:proofErr w:type="spellEnd"/>
-      <w:r>
-        <w:rPr>
-          <w:sz w:val="28"/>
-        </w:rPr>
-        <w:t xml:space="preserve"> – </w:t>
-      </w:r>
-      <w:proofErr w:type="gramStart"/>
-      <w:r>
-        <w:rPr>
-          <w:sz w:val="28"/>
-        </w:rPr>
-        <w:t>animaatio ?</w:t>
-      </w:r>
-      <w:proofErr w:type="gramEnd"/>
-      <w:r>
-        <w:rPr>
-          <w:sz w:val="28"/>
-        </w:rPr>
-        <w:t>??</w:t>
-      </w:r>
-    </w:p>
-    <w:p>
-      <w:pPr>
-        <w:pStyle w:val="ListParagraph"/>
-        <w:numPr>
-          <w:ilvl w:val="0"/>
-          <w:numId w:val="2"/>
-        </w:numPr>
-        <w:rPr>
-          <w:sz w:val="28"/>
-        </w:rPr>
-      </w:pPr>
-      <w:r>
-        <w:rPr>
-          <w:sz w:val="28"/>
-        </w:rPr>
-        <w:t>Kyykky-animaatio</w:t>
-      </w:r>
-    </w:p>
-    <w:p>
-      <w:pPr>
-        <w:pStyle w:val="ListParagraph"/>
-        <w:numPr>
-          <w:ilvl w:val="0"/>
-          <w:numId w:val="2"/>
-        </w:numPr>
-        <w:rPr>
-          <w:sz w:val="28"/>
-        </w:rPr>
-      </w:pPr>
-      <w:proofErr w:type="spellStart"/>
-      <w:r>
-        <w:rPr>
-          <w:sz w:val="28"/>
-        </w:rPr>
-        <w:t>Kiipeämis/laskeutumis-animaatio</w:t>
-      </w:r>
-      <w:proofErr w:type="spellEnd"/>
-    </w:p>
-    <w:p>
-      <w:pPr>
-        <w:pStyle w:val="ListParagraph"/>
-        <w:numPr>
-          <w:ilvl w:val="0"/>
-          <w:numId w:val="2"/>
-        </w:numPr>
-        <w:rPr>
-          <w:sz w:val="28"/>
-        </w:rPr>
-      </w:pPr>
-      <w:r>
-        <w:rPr>
-          <w:sz w:val="28"/>
-        </w:rPr>
-        <w:t>Ampumis-animaatio?</w:t>
-      </w:r>
-    </w:p>
-    <w:p>
-      <w:pPr>
-        <w:pStyle w:val="ListParagraph"/>
-        <w:numPr>
-          <w:ilvl w:val="0"/>
-          <w:numId w:val="2"/>
-        </w:numPr>
-        <w:rPr>
-          <w:sz w:val="28"/>
-        </w:rPr>
-      </w:pPr>
-      <w:r>
-        <w:rPr>
-          <w:sz w:val="28"/>
-        </w:rPr>
-        <w:t>Vuorovaikutusanimaatio</w:t>
-      </w:r>
-    </w:p>
-    <w:p>
-      <w:pPr>
-        <w:pStyle w:val="ListParagraph"/>
-        <w:numPr>
-          <w:ilvl w:val="1"/>
-          <w:numId w:val="2"/>
-        </w:numPr>
-        <w:rPr>
-          <w:sz w:val="28"/>
-        </w:rPr>
-      </w:pPr>
-      <w:r>
-        <w:rPr>
-          <w:sz w:val="28"/>
-        </w:rPr>
-        <w:t>Vivut</w:t>
-      </w:r>
-    </w:p>
-    <w:p>
-      <w:pPr>
-        <w:pStyle w:val="ListParagraph"/>
-        <w:numPr>
-          <w:ilvl w:val="1"/>
-          <w:numId w:val="2"/>
-        </w:numPr>
-        <w:rPr>
-          <w:sz w:val="28"/>
-        </w:rPr>
-      </w:pPr>
-      <w:r>
-        <w:rPr>
-          <w:sz w:val="28"/>
-        </w:rPr>
-        <w:t>Napit</w:t>
-      </w:r>
-    </w:p>
-    <w:p>
-      <w:pPr>
-        <w:rPr>
-          <w:sz w:val="28"/>
-        </w:rPr>
-      </w:pPr>
-    </w:p>
-    <w:p>
-      <w:pPr>
-        <w:rPr>
-          <w:sz w:val="28"/>
-        </w:rPr>
-      </w:pPr>
-      <w:r>
-        <w:rPr>
-          <w:sz w:val="28"/>
-        </w:rPr>
-        <w:t>Kenttä</w:t>
-      </w:r>
-    </w:p>
-    <w:p>
-      <w:pPr>
-        <w:pStyle w:val="ListParagraph"/>
-        <w:numPr>
-          <w:ilvl w:val="0"/>
-          <w:numId w:val="2"/>
-        </w:numPr>
-        <w:rPr>
-          <w:sz w:val="28"/>
-        </w:rPr>
-      </w:pPr>
-      <w:r>
-        <w:rPr>
-          <w:sz w:val="28"/>
-        </w:rPr>
-        <w:t>Tehdas</w:t>
-      </w:r>
-    </w:p>
-    <w:p>
-      <w:pPr>
-        <w:pStyle w:val="ListParagraph"/>
-        <w:numPr>
-          <w:ilvl w:val="1"/>
-          <w:numId w:val="2"/>
-        </w:numPr>
-        <w:rPr>
-          <w:sz w:val="28"/>
-        </w:rPr>
-      </w:pPr>
-      <w:r>
-        <w:rPr>
-          <w:sz w:val="28"/>
-        </w:rPr>
-        <w:t>onnettomuusalue</w:t>
-      </w:r>
-    </w:p>
-    <w:p>
-      <w:pPr>
-        <w:pStyle w:val="ListParagraph"/>
-        <w:numPr>
-          <w:ilvl w:val="2"/>
-          <w:numId w:val="2"/>
-        </w:numPr>
-        <w:rPr>
-          <w:sz w:val="28"/>
-        </w:rPr>
-      </w:pPr>
-      <w:r>
-        <w:rPr>
-          <w:sz w:val="28"/>
-        </w:rPr>
-        <w:t>tyhjillään ihmisistä ja vartioinnista</w:t>
-      </w:r>
-    </w:p>
-    <w:p>
-      <w:pPr>
-        <w:pStyle w:val="ListParagraph"/>
-        <w:numPr>
-          <w:ilvl w:val="2"/>
-          <w:numId w:val="2"/>
-        </w:numPr>
-        <w:rPr>
-          <w:sz w:val="28"/>
-        </w:rPr>
-      </w:pPr>
-      <w:r>
-        <w:rPr>
-          <w:sz w:val="28"/>
-        </w:rPr>
-        <w:t>räjähdysonnettomuus</w:t>
-      </w:r>
-    </w:p>
-    <w:p>
-      <w:pPr>
-        <w:pStyle w:val="ListParagraph"/>
-        <w:numPr>
-          <w:ilvl w:val="3"/>
-          <w:numId w:val="2"/>
-        </w:numPr>
-        <w:rPr>
-          <w:sz w:val="28"/>
-        </w:rPr>
-      </w:pPr>
-      <w:proofErr w:type="gramStart"/>
-      <w:r>
-        <w:rPr>
-          <w:sz w:val="28"/>
-        </w:rPr>
-        <w:t>-</w:t>
-      </w:r>
-      <w:proofErr w:type="gramEnd"/>
-      <w:r>
-        <w:rPr>
-          <w:sz w:val="28"/>
-        </w:rPr>
-        <w:t>&gt;rojua ympäriinsä esteinä</w:t>
-      </w:r>
-    </w:p>
-    <w:p>
-      <w:pPr>
-        <w:pStyle w:val="ListParagraph"/>
-        <w:numPr>
-          <w:ilvl w:val="1"/>
-          <w:numId w:val="2"/>
-        </w:numPr>
-        <w:rPr>
-          <w:sz w:val="28"/>
-        </w:rPr>
-      </w:pPr>
-      <w:r>
-        <w:rPr>
-          <w:sz w:val="28"/>
-        </w:rPr>
-        <w:t>laitteita/mekanismia</w:t>
-      </w:r>
-    </w:p>
-    <w:p>
-      <w:pPr>
-        <w:pStyle w:val="ListParagraph"/>
-        <w:numPr>
-          <w:ilvl w:val="2"/>
-          <w:numId w:val="2"/>
-        </w:numPr>
-        <w:rPr>
-          <w:sz w:val="28"/>
-        </w:rPr>
-      </w:pPr>
-      <w:r>
-        <w:rPr>
-          <w:sz w:val="28"/>
-        </w:rPr>
-        <w:t>vinssejä</w:t>
-      </w:r>
-    </w:p>
-    <w:p>
-      <w:pPr>
-        <w:pStyle w:val="ListParagraph"/>
-        <w:numPr>
-          <w:ilvl w:val="2"/>
-          <w:numId w:val="2"/>
-        </w:numPr>
-        <w:rPr>
-          <w:sz w:val="28"/>
-        </w:rPr>
-      </w:pPr>
-      <w:r>
-        <w:rPr>
-          <w:sz w:val="28"/>
-        </w:rPr>
-        <w:t>venttiilejä</w:t>
-      </w:r>
-    </w:p>
-    <w:p>
-      <w:pPr>
-        <w:pStyle w:val="ListParagraph"/>
-        <w:numPr>
-          <w:ilvl w:val="1"/>
-          <w:numId w:val="2"/>
-        </w:numPr>
-        <w:rPr>
-          <w:sz w:val="28"/>
-        </w:rPr>
-      </w:pPr>
-      <w:r>
-        <w:rPr>
-          <w:sz w:val="28"/>
-        </w:rPr>
-        <w:lastRenderedPageBreak/>
-        <w:t>taustalla toimivia koneistoja</w:t>
-      </w:r>
-    </w:p>
-    <w:p>
-      <w:pPr>
-        <w:ind w:left="1080"/>
-        <w:rPr>
-          <w:sz w:val="28"/>
-        </w:rPr>
-      </w:pPr>
       <w:bookmarkStart w:id="0" w:name="_GoBack"/>
       <w:bookmarkEnd w:id="0"/>
-    </w:p>
-    <w:p>
-      <w:pPr>
-        <w:pStyle w:val="ListParagraph"/>
-        <w:rPr>
-          <w:sz w:val="28"/>
-        </w:rPr>
-      </w:pPr>
-    </w:p>
-    <w:p>
-      <w:pPr>
-        <w:pStyle w:val="ListParagraph"/>
-        <w:ind w:left="0"/>
-        <w:rPr>
-          <w:sz w:val="28"/>
-        </w:rPr>
-      </w:pPr>
-    </w:p>
-    <w:p>
-      <w:pPr>
-        <w:pStyle w:val="ListParagraph"/>
-        <w:ind w:left="1440"/>
-        <w:rPr>
-          <w:sz w:val="28"/>
-        </w:rPr>
-      </w:pPr>
     </w:p>
     <w:sectPr>
       <w:pgSz w:w="11906" w:h="16838"/>
@@ -705,10 +155,10 @@
 <file path=word/numbering.xml><?xml version="1.0" encoding="utf-8"?>
 <w:numbering xmlns:wpc="http://schemas.microsoft.com/office/word/2010/wordprocessingCanvas" xmlns:mc="http://schemas.openxmlformats.org/markup-compatibility/2006" xmlns:o="urn:schemas-microsoft-com:office:office" xmlns:r="http://schemas.openxmlformats.org/officeDocument/2006/relationships" xmlns:m="http://schemas.openxmlformats.org/officeDocument/2006/math" xmlns:v="urn:schemas-microsoft-com:vml" xmlns:wp14="http://schemas.microsoft.com/office/word/2010/wordprocessingDrawing" xmlns:wp="http://schemas.openxmlformats.org/drawingml/2006/wordprocessingDrawing" xmlns:w10="urn:schemas-microsoft-com:office:word" xmlns:w="http://schemas.openxmlformats.org/wordprocessingml/2006/main" xmlns:w14="http://schemas.microsoft.com/office/word/2010/wordml" xmlns:wpg="http://schemas.microsoft.com/office/word/2010/wordprocessingGroup" xmlns:wpi="http://schemas.microsoft.com/office/word/2010/wordprocessingInk" xmlns:wne="http://schemas.microsoft.com/office/word/2006/wordml" xmlns:wps="http://schemas.microsoft.com/office/word/2010/wordprocessingShape" mc:Ignorable="w14 wp14">
   <w:abstractNum w:abstractNumId="0">
-    <w:nsid w:val="5B0E6DE7"/>
+    <w:nsid w:val="093314B0"/>
     <w:multiLevelType w:val="hybridMultilevel"/>
-    <w:tmpl w:val="D3A2A244"/>
-    <w:lvl w:ilvl="0" w:tplc="FF5C10AC">
+    <w:tmpl w:val="B338EE04"/>
+    <w:lvl w:ilvl="0" w:tplc="52F01130">
       <w:numFmt w:val="bullet"/>
       <w:lvlText w:val="-"/>
       <w:lvlJc w:val="left"/>
@@ -719,7 +169,7 @@
         <w:rFonts w:ascii="Calibri" w:eastAsiaTheme="minorHAnsi" w:hAnsi="Calibri" w:cstheme="minorBidi" w:hint="default"/>
       </w:rPr>
     </w:lvl>
-    <w:lvl w:ilvl="1" w:tplc="040B0003">
+    <w:lvl w:ilvl="1" w:tplc="040B0003" w:tentative="1">
       <w:start w:val="1"/>
       <w:numFmt w:val="bullet"/>
       <w:lvlText w:val="o"/>
@@ -731,7 +181,7 @@
         <w:rFonts w:ascii="Courier New" w:hAnsi="Courier New" w:cs="Courier New" w:hint="default"/>
       </w:rPr>
     </w:lvl>
-    <w:lvl w:ilvl="2" w:tplc="040B0005">
+    <w:lvl w:ilvl="2" w:tplc="040B0005" w:tentative="1">
       <w:start w:val="1"/>
       <w:numFmt w:val="bullet"/>
       <w:lvlText w:val=""/>
@@ -743,7 +193,7 @@
         <w:rFonts w:ascii="Wingdings" w:hAnsi="Wingdings" w:hint="default"/>
       </w:rPr>
     </w:lvl>
-    <w:lvl w:ilvl="3" w:tplc="040B0001">
+    <w:lvl w:ilvl="3" w:tplc="040B0001" w:tentative="1">
       <w:start w:val="1"/>
       <w:numFmt w:val="bullet"/>
       <w:lvlText w:val=""/>
@@ -817,27 +267,27 @@
     </w:lvl>
   </w:abstractNum>
   <w:abstractNum w:abstractNumId="1">
-    <w:nsid w:val="7C4651E0"/>
+    <w:nsid w:val="2BF04208"/>
     <w:multiLevelType w:val="hybridMultilevel"/>
-    <w:tmpl w:val="BB24E3AC"/>
-    <w:lvl w:ilvl="0" w:tplc="F1167E24">
+    <w:tmpl w:val="30302468"/>
+    <w:lvl w:ilvl="0" w:tplc="CA50E56E">
       <w:numFmt w:val="bullet"/>
       <w:lvlText w:val="-"/>
       <w:lvlJc w:val="left"/>
       <w:pPr>
-        <w:ind w:left="720" w:hanging="360"/>
+        <w:ind w:left="1080" w:hanging="360"/>
       </w:pPr>
       <w:rPr>
         <w:rFonts w:ascii="Calibri" w:eastAsiaTheme="minorHAnsi" w:hAnsi="Calibri" w:cstheme="minorBidi" w:hint="default"/>
       </w:rPr>
     </w:lvl>
-    <w:lvl w:ilvl="1" w:tplc="040B0003" w:tentative="1">
+    <w:lvl w:ilvl="1" w:tplc="040B0003">
       <w:start w:val="1"/>
       <w:numFmt w:val="bullet"/>
       <w:lvlText w:val="o"/>
       <w:lvlJc w:val="left"/>
       <w:pPr>
-        <w:ind w:left="1440" w:hanging="360"/>
+        <w:ind w:left="1800" w:hanging="360"/>
       </w:pPr>
       <w:rPr>
         <w:rFonts w:ascii="Courier New" w:hAnsi="Courier New" w:cs="Courier New" w:hint="default"/>
@@ -849,7 +299,7 @@
       <w:lvlText w:val=""/>
       <w:lvlJc w:val="left"/>
       <w:pPr>
-        <w:ind w:left="2160" w:hanging="360"/>
+        <w:ind w:left="2520" w:hanging="360"/>
       </w:pPr>
       <w:rPr>
         <w:rFonts w:ascii="Wingdings" w:hAnsi="Wingdings" w:hint="default"/>
@@ -861,7 +311,7 @@
       <w:lvlText w:val=""/>
       <w:lvlJc w:val="left"/>
       <w:pPr>
-        <w:ind w:left="2880" w:hanging="360"/>
+        <w:ind w:left="3240" w:hanging="360"/>
       </w:pPr>
       <w:rPr>
         <w:rFonts w:ascii="Symbol" w:hAnsi="Symbol" w:hint="default"/>
@@ -873,7 +323,7 @@
       <w:lvlText w:val="o"/>
       <w:lvlJc w:val="left"/>
       <w:pPr>
-        <w:ind w:left="3600" w:hanging="360"/>
+        <w:ind w:left="3960" w:hanging="360"/>
       </w:pPr>
       <w:rPr>
         <w:rFonts w:ascii="Courier New" w:hAnsi="Courier New" w:cs="Courier New" w:hint="default"/>
@@ -885,7 +335,7 @@
       <w:lvlText w:val=""/>
       <w:lvlJc w:val="left"/>
       <w:pPr>
-        <w:ind w:left="4320" w:hanging="360"/>
+        <w:ind w:left="4680" w:hanging="360"/>
       </w:pPr>
       <w:rPr>
         <w:rFonts w:ascii="Wingdings" w:hAnsi="Wingdings" w:hint="default"/>
@@ -897,7 +347,7 @@
       <w:lvlText w:val=""/>
       <w:lvlJc w:val="left"/>
       <w:pPr>
-        <w:ind w:left="5040" w:hanging="360"/>
+        <w:ind w:left="5400" w:hanging="360"/>
       </w:pPr>
       <w:rPr>
         <w:rFonts w:ascii="Symbol" w:hAnsi="Symbol" w:hint="default"/>
@@ -909,7 +359,7 @@
       <w:lvlText w:val="o"/>
       <w:lvlJc w:val="left"/>
       <w:pPr>
-        <w:ind w:left="5760" w:hanging="360"/>
+        <w:ind w:left="6120" w:hanging="360"/>
       </w:pPr>
       <w:rPr>
         <w:rFonts w:ascii="Courier New" w:hAnsi="Courier New" w:cs="Courier New" w:hint="default"/>
@@ -921,7 +371,7 @@
       <w:lvlText w:val=""/>
       <w:lvlJc w:val="left"/>
       <w:pPr>
-        <w:ind w:left="6480" w:hanging="360"/>
+        <w:ind w:left="6840" w:hanging="360"/>
       </w:pPr>
       <w:rPr>
         <w:rFonts w:ascii="Wingdings" w:hAnsi="Wingdings" w:hint="default"/>
@@ -929,10 +379,10 @@
     </w:lvl>
   </w:abstractNum>
   <w:num w:numId="1">
-    <w:abstractNumId w:val="1"/>
+    <w:abstractNumId w:val="0"/>
   </w:num>
   <w:num w:numId="2">
-    <w:abstractNumId w:val="0"/>
+    <w:abstractNumId w:val="1"/>
   </w:num>
 </w:numbering>
 </file>
@@ -1129,7 +579,7 @@
     <w:basedOn w:val="Normal"/>
     <w:uiPriority w:val="34"/>
     <w:qFormat/>
-    <w:rsid w:val="0059016B"/>
+    <w:rsid w:val="004F5C60"/>
     <w:pPr>
       <w:ind w:left="720"/>
       <w:contextualSpacing/>
@@ -1330,7 +780,7 @@
     <w:basedOn w:val="Normal"/>
     <w:uiPriority w:val="34"/>
     <w:qFormat/>
-    <w:rsid w:val="0059016B"/>
+    <w:rsid w:val="004F5C60"/>
     <w:pPr>
       <w:ind w:left="720"/>
       <w:contextualSpacing/>
@@ -1622,16 +1072,4 @@
   <a:objectDefaults/>
   <a:extraClrSchemeLst/>
 </a:theme>
-</file>
-
-<file path=customXml/item1.xml><?xml version="1.0" encoding="utf-8"?>
-<b:Sources xmlns:b="http://schemas.openxmlformats.org/officeDocument/2006/bibliography" xmlns="http://schemas.openxmlformats.org/officeDocument/2006/bibliography" SelectedStyle="\APA.XSL" StyleName="APA"/>
-</file>
-
-<file path=customXml/itemProps1.xml><?xml version="1.0" encoding="utf-8"?>
-<ds:datastoreItem xmlns:ds="http://schemas.openxmlformats.org/officeDocument/2006/customXml" ds:itemID="{84AD958E-5C3A-41BD-BDBA-E52BAF250577}">
-  <ds:schemaRefs>
-    <ds:schemaRef ds:uri="http://schemas.openxmlformats.org/officeDocument/2006/bibliography"/>
-  </ds:schemaRefs>
-</ds:datastoreItem>
 </file>
--- a/Dokumentit/Grafiikka-assetit.docx
+++ b/Dokumentit/Grafiikka-assetit.docx
@@ -14,7 +14,6 @@
           <w:szCs w:val="32"/>
         </w:rPr>
       </w:pPr>
-      <w:proofErr w:type="spellStart"/>
       <w:r>
         <w:rPr>
           <w:sz w:val="32"/>
@@ -22,7 +21,6 @@
         </w:rPr>
         <w:t>Hahmosprite</w:t>
       </w:r>
-      <w:proofErr w:type="spellEnd"/>
     </w:p>
     <w:p>
       <w:pPr>
@@ -41,17 +39,8 @@
           <w:sz w:val="32"/>
           <w:szCs w:val="32"/>
         </w:rPr>
-        <w:t xml:space="preserve">Liikkumisanimaatio, 6-10 </w:t>
+        <w:t>Liikkumisanimaatio, 6-10 framea</w:t>
       </w:r>
-      <w:proofErr w:type="spellStart"/>
-      <w:r>
-        <w:rPr>
-          <w:sz w:val="32"/>
-          <w:szCs w:val="32"/>
-        </w:rPr>
-        <w:t>framea</w:t>
-      </w:r>
-      <w:proofErr w:type="spellEnd"/>
     </w:p>
     <w:p>
       <w:pPr>
@@ -65,31 +54,13 @@
           <w:szCs w:val="32"/>
         </w:rPr>
       </w:pPr>
-      <w:proofErr w:type="spellStart"/>
       <w:r>
         <w:rPr>
           <w:sz w:val="32"/>
           <w:szCs w:val="32"/>
         </w:rPr>
-        <w:t>Idle-animaatio</w:t>
+        <w:t>Idle-animaatio, 6-10 framea</w:t>
       </w:r>
-      <w:proofErr w:type="spellEnd"/>
-      <w:r>
-        <w:rPr>
-          <w:sz w:val="32"/>
-          <w:szCs w:val="32"/>
-        </w:rPr>
-        <w:t xml:space="preserve">, 6-10 </w:t>
-      </w:r>
-      <w:proofErr w:type="spellStart"/>
-      <w:r>
-        <w:rPr>
-          <w:sz w:val="32"/>
-          <w:szCs w:val="32"/>
-        </w:rPr>
-        <w:t>framea</w:t>
-      </w:r>
-      <w:proofErr w:type="spellEnd"/>
     </w:p>
     <w:p>
       <w:pPr>
@@ -108,17 +79,8 @@
           <w:sz w:val="32"/>
           <w:szCs w:val="32"/>
         </w:rPr>
-        <w:t xml:space="preserve">Hyppimisanimaatio, 6-10 </w:t>
+        <w:t>Hyppimisanimaatio, 6-10 framea</w:t>
       </w:r>
-      <w:proofErr w:type="spellStart"/>
-      <w:r>
-        <w:rPr>
-          <w:sz w:val="32"/>
-          <w:szCs w:val="32"/>
-        </w:rPr>
-        <w:t>framea</w:t>
-      </w:r>
-      <w:proofErr w:type="spellEnd"/>
     </w:p>
     <w:p>
       <w:pPr>
@@ -139,8 +101,35 @@
         </w:rPr>
         <w:t>Ledge-grab</w:t>
       </w:r>
+      <w:r>
+        <w:rPr>
+          <w:sz w:val="32"/>
+          <w:szCs w:val="32"/>
+        </w:rPr>
+        <w:t>, ylös nouseminen / alas tippuminen</w:t>
+      </w:r>
       <w:bookmarkStart w:id="0" w:name="_GoBack"/>
       <w:bookmarkEnd w:id="0"/>
+    </w:p>
+    <w:p>
+      <w:pPr>
+        <w:pStyle w:val="ListParagraph"/>
+        <w:numPr>
+          <w:ilvl w:val="1"/>
+          <w:numId w:val="2"/>
+        </w:numPr>
+        <w:rPr>
+          <w:sz w:val="32"/>
+          <w:szCs w:val="32"/>
+        </w:rPr>
+      </w:pPr>
+      <w:r>
+        <w:rPr>
+          <w:sz w:val="32"/>
+          <w:szCs w:val="32"/>
+        </w:rPr>
+        <w:t>Kiipeää ylös tikkaita/naruja - animaatio</w:t>
+      </w:r>
     </w:p>
     <w:sectPr>
       <w:pgSz w:w="11906" w:h="16838"/>

--- a/Dokumentit/Grafiikka-assetit.docx
+++ b/Dokumentit/Grafiikka-assetit.docx
@@ -4,22 +4,37 @@
   <w:body>
     <w:p>
       <w:pPr>
+        <w:rPr>
+          <w:sz w:val="28"/>
+          <w:szCs w:val="28"/>
+        </w:rPr>
+      </w:pPr>
+      <w:r>
+        <w:rPr>
+          <w:sz w:val="28"/>
+          <w:szCs w:val="28"/>
+        </w:rPr>
+        <w:t>Grafiikka-assetit</w:t>
+      </w:r>
+    </w:p>
+    <w:p>
+      <w:pPr>
         <w:pStyle w:val="ListParagraph"/>
         <w:numPr>
           <w:ilvl w:val="0"/>
-          <w:numId w:val="2"/>
-        </w:numPr>
-        <w:rPr>
-          <w:sz w:val="32"/>
-          <w:szCs w:val="32"/>
-        </w:rPr>
-      </w:pPr>
-      <w:r>
-        <w:rPr>
-          <w:sz w:val="32"/>
-          <w:szCs w:val="32"/>
-        </w:rPr>
-        <w:t>Hahmosprite</w:t>
+          <w:numId w:val="1"/>
+        </w:numPr>
+        <w:rPr>
+          <w:sz w:val="28"/>
+          <w:szCs w:val="28"/>
+        </w:rPr>
+      </w:pPr>
+      <w:r>
+        <w:rPr>
+          <w:sz w:val="28"/>
+          <w:szCs w:val="28"/>
+        </w:rPr>
+        <w:t>Molemmilla hahmoilla animoitu:</w:t>
       </w:r>
     </w:p>
     <w:p>
@@ -27,19 +42,19 @@
         <w:pStyle w:val="ListParagraph"/>
         <w:numPr>
           <w:ilvl w:val="1"/>
-          <w:numId w:val="2"/>
-        </w:numPr>
-        <w:rPr>
-          <w:sz w:val="32"/>
-          <w:szCs w:val="32"/>
-        </w:rPr>
-      </w:pPr>
-      <w:r>
-        <w:rPr>
-          <w:sz w:val="32"/>
-          <w:szCs w:val="32"/>
-        </w:rPr>
-        <w:t>Liikkumisanimaatio, 6-10 framea</w:t>
+          <w:numId w:val="1"/>
+        </w:numPr>
+        <w:rPr>
+          <w:sz w:val="28"/>
+          <w:szCs w:val="28"/>
+        </w:rPr>
+      </w:pPr>
+      <w:r>
+        <w:rPr>
+          <w:sz w:val="28"/>
+          <w:szCs w:val="28"/>
+        </w:rPr>
+        <w:t>Juoksuanimaatio</w:t>
       </w:r>
     </w:p>
     <w:p>
@@ -47,19 +62,19 @@
         <w:pStyle w:val="ListParagraph"/>
         <w:numPr>
           <w:ilvl w:val="1"/>
-          <w:numId w:val="2"/>
-        </w:numPr>
-        <w:rPr>
-          <w:sz w:val="32"/>
-          <w:szCs w:val="32"/>
-        </w:rPr>
-      </w:pPr>
-      <w:r>
-        <w:rPr>
-          <w:sz w:val="32"/>
-          <w:szCs w:val="32"/>
-        </w:rPr>
-        <w:t>Idle-animaatio, 6-10 framea</w:t>
+          <w:numId w:val="1"/>
+        </w:numPr>
+        <w:rPr>
+          <w:sz w:val="28"/>
+          <w:szCs w:val="28"/>
+        </w:rPr>
+      </w:pPr>
+      <w:r>
+        <w:rPr>
+          <w:sz w:val="28"/>
+          <w:szCs w:val="28"/>
+        </w:rPr>
+        <w:t>Hyppyanimaatio</w:t>
       </w:r>
     </w:p>
     <w:p>
@@ -67,19 +82,39 @@
         <w:pStyle w:val="ListParagraph"/>
         <w:numPr>
           <w:ilvl w:val="1"/>
-          <w:numId w:val="2"/>
-        </w:numPr>
-        <w:rPr>
-          <w:sz w:val="32"/>
-          <w:szCs w:val="32"/>
-        </w:rPr>
-      </w:pPr>
-      <w:r>
-        <w:rPr>
-          <w:sz w:val="32"/>
-          <w:szCs w:val="32"/>
-        </w:rPr>
-        <w:t>Hyppimisanimaatio, 6-10 framea</w:t>
+          <w:numId w:val="1"/>
+        </w:numPr>
+        <w:rPr>
+          <w:sz w:val="28"/>
+          <w:szCs w:val="28"/>
+        </w:rPr>
+      </w:pPr>
+      <w:r>
+        <w:rPr>
+          <w:sz w:val="28"/>
+          <w:szCs w:val="28"/>
+        </w:rPr>
+        <w:t>Kaatumisanimaatio</w:t>
+      </w:r>
+    </w:p>
+    <w:p>
+      <w:pPr>
+        <w:pStyle w:val="ListParagraph"/>
+        <w:numPr>
+          <w:ilvl w:val="0"/>
+          <w:numId w:val="1"/>
+        </w:numPr>
+        <w:rPr>
+          <w:sz w:val="28"/>
+          <w:szCs w:val="28"/>
+        </w:rPr>
+      </w:pPr>
+      <w:r>
+        <w:rPr>
+          <w:sz w:val="28"/>
+          <w:szCs w:val="28"/>
+        </w:rPr>
+        <w:t>Taustat</w:t>
       </w:r>
     </w:p>
     <w:p>
@@ -87,49 +122,362 @@
         <w:pStyle w:val="ListParagraph"/>
         <w:numPr>
           <w:ilvl w:val="1"/>
-          <w:numId w:val="2"/>
-        </w:numPr>
-        <w:rPr>
-          <w:sz w:val="32"/>
-          <w:szCs w:val="32"/>
-        </w:rPr>
-      </w:pPr>
-      <w:r>
-        <w:rPr>
-          <w:sz w:val="32"/>
-          <w:szCs w:val="32"/>
-        </w:rPr>
-        <w:t>Ledge-grab</w:t>
-      </w:r>
-      <w:r>
-        <w:rPr>
-          <w:sz w:val="32"/>
-          <w:szCs w:val="32"/>
-        </w:rPr>
-        <w:t>, ylös nouseminen / alas tippuminen</w:t>
+          <w:numId w:val="1"/>
+        </w:numPr>
+        <w:rPr>
+          <w:sz w:val="28"/>
+          <w:szCs w:val="28"/>
+        </w:rPr>
+      </w:pPr>
+      <w:r>
+        <w:rPr>
+          <w:sz w:val="28"/>
+          <w:szCs w:val="28"/>
+        </w:rPr>
+        <w:t>Kaupunkiympäristössä:</w:t>
+      </w:r>
+    </w:p>
+    <w:p>
+      <w:pPr>
+        <w:pStyle w:val="ListParagraph"/>
+        <w:numPr>
+          <w:ilvl w:val="2"/>
+          <w:numId w:val="1"/>
+        </w:numPr>
+        <w:rPr>
+          <w:sz w:val="28"/>
+          <w:szCs w:val="28"/>
+        </w:rPr>
+      </w:pPr>
+      <w:r>
+        <w:rPr>
+          <w:sz w:val="28"/>
+          <w:szCs w:val="28"/>
+        </w:rPr>
+        <w:t>Tavallinen seinä-blokki</w:t>
+      </w:r>
+    </w:p>
+    <w:p>
+      <w:pPr>
+        <w:pStyle w:val="ListParagraph"/>
+        <w:numPr>
+          <w:ilvl w:val="3"/>
+          <w:numId w:val="1"/>
+        </w:numPr>
+        <w:rPr>
+          <w:sz w:val="28"/>
+          <w:szCs w:val="28"/>
+        </w:rPr>
+      </w:pPr>
+      <w:r>
+        <w:rPr>
+          <w:sz w:val="28"/>
+          <w:szCs w:val="28"/>
+        </w:rPr>
+        <w:t>Tähän voi laittaa päälle eri tekstuureja, esim. ikkunoita, graffiteja yms.</w:t>
+      </w:r>
+    </w:p>
+    <w:p>
+      <w:pPr>
+        <w:pStyle w:val="ListParagraph"/>
+        <w:numPr>
+          <w:ilvl w:val="2"/>
+          <w:numId w:val="1"/>
+        </w:numPr>
+        <w:rPr>
+          <w:sz w:val="28"/>
+          <w:szCs w:val="28"/>
+        </w:rPr>
+      </w:pPr>
+      <w:r>
+        <w:rPr>
+          <w:sz w:val="28"/>
+          <w:szCs w:val="28"/>
+        </w:rPr>
+        <w:t>Blokki jossa seinä päättyy ja on pieni kuja/sivukatu</w:t>
+      </w:r>
+    </w:p>
+    <w:p>
+      <w:pPr>
+        <w:pStyle w:val="ListParagraph"/>
+        <w:numPr>
+          <w:ilvl w:val="2"/>
+          <w:numId w:val="1"/>
+        </w:numPr>
+        <w:rPr>
+          <w:sz w:val="28"/>
+          <w:szCs w:val="28"/>
+        </w:rPr>
+      </w:pPr>
+      <w:r>
+        <w:rPr>
+          <w:sz w:val="28"/>
+          <w:szCs w:val="28"/>
+        </w:rPr>
+        <w:t>Blokki jossa on pelkkää kujaa/sivukatua</w:t>
+      </w:r>
+    </w:p>
+    <w:p>
+      <w:pPr>
+        <w:pStyle w:val="ListParagraph"/>
+        <w:numPr>
+          <w:ilvl w:val="2"/>
+          <w:numId w:val="1"/>
+        </w:numPr>
+        <w:rPr>
+          <w:sz w:val="28"/>
+          <w:szCs w:val="28"/>
+        </w:rPr>
+      </w:pPr>
+      <w:r>
+        <w:rPr>
+          <w:sz w:val="28"/>
+          <w:szCs w:val="28"/>
+        </w:rPr>
+        <w:t>Blokki jossa alkaa uusi rakennus/seinä</w:t>
+      </w:r>
+    </w:p>
+    <w:p>
+      <w:pPr>
+        <w:pStyle w:val="ListParagraph"/>
+        <w:numPr>
+          <w:ilvl w:val="0"/>
+          <w:numId w:val="1"/>
+        </w:numPr>
+        <w:rPr>
+          <w:sz w:val="28"/>
+          <w:szCs w:val="28"/>
+        </w:rPr>
+      </w:pPr>
+      <w:r>
+        <w:rPr>
+          <w:sz w:val="28"/>
+          <w:szCs w:val="28"/>
+        </w:rPr>
+        <w:t>Erinäiset esteet/objektit</w:t>
+      </w:r>
+    </w:p>
+    <w:p>
+      <w:pPr>
+        <w:pStyle w:val="ListParagraph"/>
+        <w:numPr>
+          <w:ilvl w:val="1"/>
+          <w:numId w:val="1"/>
+        </w:numPr>
+        <w:rPr>
+          <w:sz w:val="28"/>
+          <w:szCs w:val="28"/>
+        </w:rPr>
+      </w:pPr>
+      <w:r>
+        <w:rPr>
+          <w:sz w:val="28"/>
+          <w:szCs w:val="28"/>
+        </w:rPr>
+        <w:t xml:space="preserve">Checkpointit </w:t>
+      </w:r>
+    </w:p>
+    <w:p>
+      <w:pPr>
+        <w:pStyle w:val="ListParagraph"/>
+        <w:numPr>
+          <w:ilvl w:val="2"/>
+          <w:numId w:val="1"/>
+        </w:numPr>
+        <w:rPr>
+          <w:sz w:val="28"/>
+          <w:szCs w:val="28"/>
+        </w:rPr>
+      </w:pPr>
+      <w:r>
+        <w:rPr>
+          <w:sz w:val="28"/>
+          <w:szCs w:val="28"/>
+        </w:rPr>
+        <w:t>Puhelinkoppeja???</w:t>
+      </w:r>
+    </w:p>
+    <w:p>
+      <w:pPr>
+        <w:pStyle w:val="ListParagraph"/>
+        <w:numPr>
+          <w:ilvl w:val="2"/>
+          <w:numId w:val="1"/>
+        </w:numPr>
+        <w:rPr>
+          <w:sz w:val="28"/>
+          <w:szCs w:val="28"/>
+        </w:rPr>
+      </w:pPr>
+      <w:r>
+        <w:rPr>
+          <w:sz w:val="28"/>
+          <w:szCs w:val="28"/>
+        </w:rPr>
+        <w:t>Bussipysäkkejä???</w:t>
+      </w:r>
+    </w:p>
+    <w:p>
+      <w:pPr>
+        <w:pStyle w:val="ListParagraph"/>
+        <w:numPr>
+          <w:ilvl w:val="1"/>
+          <w:numId w:val="1"/>
+        </w:numPr>
+        <w:rPr>
+          <w:sz w:val="28"/>
+          <w:szCs w:val="28"/>
+        </w:rPr>
+      </w:pPr>
+      <w:r>
+        <w:rPr>
+          <w:sz w:val="28"/>
+          <w:szCs w:val="28"/>
+        </w:rPr>
+        <w:t>Liikkuva auto (yksinkertainen animaatio, esim. pakokaasu + pyörivät pyörät)</w:t>
+      </w:r>
+    </w:p>
+    <w:p>
+      <w:pPr>
+        <w:pStyle w:val="ListParagraph"/>
+        <w:numPr>
+          <w:ilvl w:val="1"/>
+          <w:numId w:val="1"/>
+        </w:numPr>
+        <w:rPr>
+          <w:sz w:val="28"/>
+          <w:szCs w:val="28"/>
+        </w:rPr>
+      </w:pPr>
+      <w:r>
+        <w:rPr>
+          <w:sz w:val="28"/>
+          <w:szCs w:val="28"/>
+        </w:rPr>
+        <w:t>Autonromu</w:t>
+      </w:r>
+    </w:p>
+    <w:p>
+      <w:pPr>
+        <w:pStyle w:val="ListParagraph"/>
+        <w:numPr>
+          <w:ilvl w:val="1"/>
+          <w:numId w:val="1"/>
+        </w:numPr>
+        <w:rPr>
+          <w:sz w:val="28"/>
+          <w:szCs w:val="28"/>
+        </w:rPr>
+      </w:pPr>
+      <w:r>
+        <w:rPr>
+          <w:sz w:val="28"/>
+          <w:szCs w:val="28"/>
+        </w:rPr>
+        <w:t>Roskatynnyreitä (”ehjä” ja romuttunut versio)</w:t>
+      </w:r>
+    </w:p>
+    <w:p>
+      <w:pPr>
+        <w:pStyle w:val="ListParagraph"/>
+        <w:numPr>
+          <w:ilvl w:val="1"/>
+          <w:numId w:val="1"/>
+        </w:numPr>
+        <w:rPr>
+          <w:sz w:val="28"/>
+          <w:szCs w:val="28"/>
+        </w:rPr>
+      </w:pPr>
+      <w:r>
+        <w:rPr>
+          <w:sz w:val="28"/>
+          <w:szCs w:val="28"/>
+        </w:rPr>
+        <w:t>Laatikoita (ehjä ja romuttunut versio)</w:t>
+      </w:r>
+    </w:p>
+    <w:p>
+      <w:pPr>
+        <w:pStyle w:val="ListParagraph"/>
+        <w:numPr>
+          <w:ilvl w:val="2"/>
+          <w:numId w:val="1"/>
+        </w:numPr>
+        <w:rPr>
+          <w:sz w:val="28"/>
+          <w:szCs w:val="28"/>
+        </w:rPr>
+      </w:pPr>
+      <w:r>
+        <w:rPr>
+          <w:sz w:val="28"/>
+          <w:szCs w:val="28"/>
+        </w:rPr>
+        <w:t>Muuttolaatikoita???</w:t>
+      </w:r>
+    </w:p>
+    <w:p>
+      <w:pPr>
+        <w:pStyle w:val="ListParagraph"/>
+        <w:numPr>
+          <w:ilvl w:val="1"/>
+          <w:numId w:val="1"/>
+        </w:numPr>
+        <w:rPr>
+          <w:sz w:val="28"/>
+          <w:szCs w:val="28"/>
+        </w:rPr>
+      </w:pPr>
+      <w:r>
+        <w:rPr>
+          <w:sz w:val="28"/>
+          <w:szCs w:val="28"/>
+        </w:rPr>
+        <w:t>Niitä rakennustöiden takia laitettavia standeja jotka estää liikkeen</w:t>
+      </w:r>
+    </w:p>
+    <w:p>
+      <w:pPr>
+        <w:pStyle w:val="ListParagraph"/>
+        <w:numPr>
+          <w:ilvl w:val="1"/>
+          <w:numId w:val="1"/>
+        </w:numPr>
+        <w:rPr>
+          <w:sz w:val="28"/>
+          <w:szCs w:val="28"/>
+        </w:rPr>
+      </w:pPr>
+      <w:r>
+        <w:rPr>
+          <w:sz w:val="28"/>
+          <w:szCs w:val="28"/>
+        </w:rPr>
+        <w:t>Railoja maassa johon voi tippua</w:t>
+      </w:r>
+    </w:p>
+    <w:p>
+      <w:pPr>
+        <w:pStyle w:val="ListParagraph"/>
+        <w:numPr>
+          <w:ilvl w:val="1"/>
+          <w:numId w:val="1"/>
+        </w:numPr>
+        <w:rPr>
+          <w:sz w:val="28"/>
+          <w:szCs w:val="28"/>
+        </w:rPr>
+      </w:pPr>
+      <w:r>
+        <w:rPr>
+          <w:sz w:val="28"/>
+          <w:szCs w:val="28"/>
+        </w:rPr>
+        <w:t>Viemäriluukkuja avoinna???</w:t>
       </w:r>
       <w:bookmarkStart w:id="0" w:name="_GoBack"/>
       <w:bookmarkEnd w:id="0"/>
-    </w:p>
-    <w:p>
-      <w:pPr>
-        <w:pStyle w:val="ListParagraph"/>
-        <w:numPr>
-          <w:ilvl w:val="1"/>
-          <w:numId w:val="2"/>
-        </w:numPr>
-        <w:rPr>
-          <w:sz w:val="32"/>
-          <w:szCs w:val="32"/>
-        </w:rPr>
-      </w:pPr>
-      <w:r>
-        <w:rPr>
-          <w:sz w:val="32"/>
-          <w:szCs w:val="32"/>
-        </w:rPr>
-        <w:t>Kiipeää ylös tikkaita/naruja - animaatio</w:t>
-      </w:r>
     </w:p>
     <w:sectPr>
       <w:pgSz w:w="11906" w:h="16838"/>
@@ -144,10 +492,10 @@
 <file path=word/numbering.xml><?xml version="1.0" encoding="utf-8"?>
 <w:numbering xmlns:wpc="http://schemas.microsoft.com/office/word/2010/wordprocessingCanvas" xmlns:mc="http://schemas.openxmlformats.org/markup-compatibility/2006" xmlns:o="urn:schemas-microsoft-com:office:office" xmlns:r="http://schemas.openxmlformats.org/officeDocument/2006/relationships" xmlns:m="http://schemas.openxmlformats.org/officeDocument/2006/math" xmlns:v="urn:schemas-microsoft-com:vml" xmlns:wp14="http://schemas.microsoft.com/office/word/2010/wordprocessingDrawing" xmlns:wp="http://schemas.openxmlformats.org/drawingml/2006/wordprocessingDrawing" xmlns:w10="urn:schemas-microsoft-com:office:word" xmlns:w="http://schemas.openxmlformats.org/wordprocessingml/2006/main" xmlns:w14="http://schemas.microsoft.com/office/word/2010/wordml" xmlns:wpg="http://schemas.microsoft.com/office/word/2010/wordprocessingGroup" xmlns:wpi="http://schemas.microsoft.com/office/word/2010/wordprocessingInk" xmlns:wne="http://schemas.microsoft.com/office/word/2006/wordml" xmlns:wps="http://schemas.microsoft.com/office/word/2010/wordprocessingShape" mc:Ignorable="w14 wp14">
   <w:abstractNum w:abstractNumId="0">
-    <w:nsid w:val="093314B0"/>
+    <w:nsid w:val="26263FC5"/>
     <w:multiLevelType w:val="hybridMultilevel"/>
-    <w:tmpl w:val="B338EE04"/>
-    <w:lvl w:ilvl="0" w:tplc="52F01130">
+    <w:tmpl w:val="2676FF6E"/>
+    <w:lvl w:ilvl="0" w:tplc="32CAC236">
       <w:numFmt w:val="bullet"/>
       <w:lvlText w:val="-"/>
       <w:lvlJc w:val="left"/>
@@ -158,7 +506,7 @@
         <w:rFonts w:ascii="Calibri" w:eastAsiaTheme="minorHAnsi" w:hAnsi="Calibri" w:cstheme="minorBidi" w:hint="default"/>
       </w:rPr>
     </w:lvl>
-    <w:lvl w:ilvl="1" w:tplc="040B0003" w:tentative="1">
+    <w:lvl w:ilvl="1" w:tplc="040B0003">
       <w:start w:val="1"/>
       <w:numFmt w:val="bullet"/>
       <w:lvlText w:val="o"/>
@@ -170,7 +518,7 @@
         <w:rFonts w:ascii="Courier New" w:hAnsi="Courier New" w:cs="Courier New" w:hint="default"/>
       </w:rPr>
     </w:lvl>
-    <w:lvl w:ilvl="2" w:tplc="040B0005" w:tentative="1">
+    <w:lvl w:ilvl="2" w:tplc="040B0005">
       <w:start w:val="1"/>
       <w:numFmt w:val="bullet"/>
       <w:lvlText w:val=""/>
@@ -182,7 +530,7 @@
         <w:rFonts w:ascii="Wingdings" w:hAnsi="Wingdings" w:hint="default"/>
       </w:rPr>
     </w:lvl>
-    <w:lvl w:ilvl="3" w:tplc="040B0001" w:tentative="1">
+    <w:lvl w:ilvl="3" w:tplc="040B0001">
       <w:start w:val="1"/>
       <w:numFmt w:val="bullet"/>
       <w:lvlText w:val=""/>
@@ -255,123 +603,8 @@
       </w:rPr>
     </w:lvl>
   </w:abstractNum>
-  <w:abstractNum w:abstractNumId="1">
-    <w:nsid w:val="2BF04208"/>
-    <w:multiLevelType w:val="hybridMultilevel"/>
-    <w:tmpl w:val="30302468"/>
-    <w:lvl w:ilvl="0" w:tplc="CA50E56E">
-      <w:numFmt w:val="bullet"/>
-      <w:lvlText w:val="-"/>
-      <w:lvlJc w:val="left"/>
-      <w:pPr>
-        <w:ind w:left="1080" w:hanging="360"/>
-      </w:pPr>
-      <w:rPr>
-        <w:rFonts w:ascii="Calibri" w:eastAsiaTheme="minorHAnsi" w:hAnsi="Calibri" w:cstheme="minorBidi" w:hint="default"/>
-      </w:rPr>
-    </w:lvl>
-    <w:lvl w:ilvl="1" w:tplc="040B0003">
-      <w:start w:val="1"/>
-      <w:numFmt w:val="bullet"/>
-      <w:lvlText w:val="o"/>
-      <w:lvlJc w:val="left"/>
-      <w:pPr>
-        <w:ind w:left="1800" w:hanging="360"/>
-      </w:pPr>
-      <w:rPr>
-        <w:rFonts w:ascii="Courier New" w:hAnsi="Courier New" w:cs="Courier New" w:hint="default"/>
-      </w:rPr>
-    </w:lvl>
-    <w:lvl w:ilvl="2" w:tplc="040B0005" w:tentative="1">
-      <w:start w:val="1"/>
-      <w:numFmt w:val="bullet"/>
-      <w:lvlText w:val=""/>
-      <w:lvlJc w:val="left"/>
-      <w:pPr>
-        <w:ind w:left="2520" w:hanging="360"/>
-      </w:pPr>
-      <w:rPr>
-        <w:rFonts w:ascii="Wingdings" w:hAnsi="Wingdings" w:hint="default"/>
-      </w:rPr>
-    </w:lvl>
-    <w:lvl w:ilvl="3" w:tplc="040B0001" w:tentative="1">
-      <w:start w:val="1"/>
-      <w:numFmt w:val="bullet"/>
-      <w:lvlText w:val=""/>
-      <w:lvlJc w:val="left"/>
-      <w:pPr>
-        <w:ind w:left="3240" w:hanging="360"/>
-      </w:pPr>
-      <w:rPr>
-        <w:rFonts w:ascii="Symbol" w:hAnsi="Symbol" w:hint="default"/>
-      </w:rPr>
-    </w:lvl>
-    <w:lvl w:ilvl="4" w:tplc="040B0003" w:tentative="1">
-      <w:start w:val="1"/>
-      <w:numFmt w:val="bullet"/>
-      <w:lvlText w:val="o"/>
-      <w:lvlJc w:val="left"/>
-      <w:pPr>
-        <w:ind w:left="3960" w:hanging="360"/>
-      </w:pPr>
-      <w:rPr>
-        <w:rFonts w:ascii="Courier New" w:hAnsi="Courier New" w:cs="Courier New" w:hint="default"/>
-      </w:rPr>
-    </w:lvl>
-    <w:lvl w:ilvl="5" w:tplc="040B0005" w:tentative="1">
-      <w:start w:val="1"/>
-      <w:numFmt w:val="bullet"/>
-      <w:lvlText w:val=""/>
-      <w:lvlJc w:val="left"/>
-      <w:pPr>
-        <w:ind w:left="4680" w:hanging="360"/>
-      </w:pPr>
-      <w:rPr>
-        <w:rFonts w:ascii="Wingdings" w:hAnsi="Wingdings" w:hint="default"/>
-      </w:rPr>
-    </w:lvl>
-    <w:lvl w:ilvl="6" w:tplc="040B0001" w:tentative="1">
-      <w:start w:val="1"/>
-      <w:numFmt w:val="bullet"/>
-      <w:lvlText w:val=""/>
-      <w:lvlJc w:val="left"/>
-      <w:pPr>
-        <w:ind w:left="5400" w:hanging="360"/>
-      </w:pPr>
-      <w:rPr>
-        <w:rFonts w:ascii="Symbol" w:hAnsi="Symbol" w:hint="default"/>
-      </w:rPr>
-    </w:lvl>
-    <w:lvl w:ilvl="7" w:tplc="040B0003" w:tentative="1">
-      <w:start w:val="1"/>
-      <w:numFmt w:val="bullet"/>
-      <w:lvlText w:val="o"/>
-      <w:lvlJc w:val="left"/>
-      <w:pPr>
-        <w:ind w:left="6120" w:hanging="360"/>
-      </w:pPr>
-      <w:rPr>
-        <w:rFonts w:ascii="Courier New" w:hAnsi="Courier New" w:cs="Courier New" w:hint="default"/>
-      </w:rPr>
-    </w:lvl>
-    <w:lvl w:ilvl="8" w:tplc="040B0005" w:tentative="1">
-      <w:start w:val="1"/>
-      <w:numFmt w:val="bullet"/>
-      <w:lvlText w:val=""/>
-      <w:lvlJc w:val="left"/>
-      <w:pPr>
-        <w:ind w:left="6840" w:hanging="360"/>
-      </w:pPr>
-      <w:rPr>
-        <w:rFonts w:ascii="Wingdings" w:hAnsi="Wingdings" w:hint="default"/>
-      </w:rPr>
-    </w:lvl>
-  </w:abstractNum>
   <w:num w:numId="1">
     <w:abstractNumId w:val="0"/>
-  </w:num>
-  <w:num w:numId="2">
-    <w:abstractNumId w:val="1"/>
   </w:num>
 </w:numbering>
 </file>
@@ -568,7 +801,7 @@
     <w:basedOn w:val="Normal"/>
     <w:uiPriority w:val="34"/>
     <w:qFormat/>
-    <w:rsid w:val="004F5C60"/>
+    <w:rsid w:val="006F01AD"/>
     <w:pPr>
       <w:ind w:left="720"/>
       <w:contextualSpacing/>
@@ -769,7 +1002,7 @@
     <w:basedOn w:val="Normal"/>
     <w:uiPriority w:val="34"/>
     <w:qFormat/>
-    <w:rsid w:val="004F5C60"/>
+    <w:rsid w:val="006F01AD"/>
     <w:pPr>
       <w:ind w:left="720"/>
       <w:contextualSpacing/>
